--- a/Google/August Birthdays - 2019.docx
+++ b/Google/August Birthdays - 2019.docx
@@ -1091,8 +1091,8 @@
     <w:rsid w:val="000A7848"/>
     <w:rsid w:val="000D3097"/>
     <w:rsid w:val="001B16B2"/>
-    <w:rsid w:val="002C221A"/>
     <w:rsid w:val="002F66B7"/>
+    <w:rsid w:val="00360FAD"/>
     <w:rsid w:val="003A088E"/>
     <w:rsid w:val="004D5F5C"/>
     <w:rsid w:val="006A7CF0"/>

--- a/Google/August Birthdays - 2019.docx
+++ b/Google/August Birthdays - 2019.docx
@@ -148,8 +148,10 @@
           <w:sz w:val="24"/>
           <w:szCs w:val="24"/>
         </w:rPr>
-        <w:t xml:space="preserve">, the family gathered in </w:t>
-      </w:r>
+        <w:t xml:space="preserve">, the family gathered </w:t>
+      </w:r>
+      <w:bookmarkStart w:id="0" w:name="_GoBack"/>
+      <w:bookmarkEnd w:id="0"/>
       <w:r>
         <w:rPr>
           <w:noProof/>
@@ -265,8 +267,6 @@
           <w:t>2019</w:t>
         </w:r>
       </w:hyperlink>
-      <w:bookmarkStart w:id="0" w:name="_GoBack"/>
-      <w:bookmarkEnd w:id="0"/>
       <w:r>
         <w:t xml:space="preserve">. </w:t>
       </w:r>
@@ -1092,12 +1092,12 @@
     <w:rsid w:val="000D3097"/>
     <w:rsid w:val="001B16B2"/>
     <w:rsid w:val="002F66B7"/>
-    <w:rsid w:val="00360FAD"/>
     <w:rsid w:val="003A088E"/>
     <w:rsid w:val="004D5F5C"/>
     <w:rsid w:val="006A7CF0"/>
     <w:rsid w:val="009929E5"/>
     <w:rsid w:val="009A7A61"/>
+    <w:rsid w:val="009D145E"/>
     <w:rsid w:val="00A356B3"/>
     <w:rsid w:val="00E064CB"/>
     <w:rsid w:val="00F149B8"/>
